--- a/EoI.docx
+++ b/EoI.docx
@@ -1,10 +1,10 @@
 
 <file path=word/document.xml><?xml version="1.0" encoding="utf-8"?>
-<w:document xmlns:wpc="http://schemas.microsoft.com/office/word/2010/wordprocessingCanvas" xmlns:cx="http://schemas.microsoft.com/office/drawing/2014/chartex" xmlns:cx1="http://schemas.microsoft.com/office/drawing/2015/9/8/chartex" xmlns:cx2="http://schemas.microsoft.com/office/drawing/2015/10/21/chartex" xmlns:cx3="http://schemas.microsoft.com/office/drawing/2016/5/9/chartex" xmlns:cx4="http://schemas.microsoft.com/office/drawing/2016/5/10/chartex" xmlns:cx5="http://schemas.microsoft.com/office/drawing/2016/5/11/chartex" xmlns:cx6="http://schemas.microsoft.com/office/drawing/2016/5/12/chartex" xmlns:cx7="http://schemas.microsoft.com/office/drawing/2016/5/13/chartex" xmlns:cx8="http://schemas.microsoft.com/office/drawing/2016/5/14/chartex" xmlns:mc="http://schemas.openxmlformats.org/markup-compatibility/2006" xmlns:aink="http://schemas.microsoft.com/office/drawing/2016/ink" xmlns:am3d="http://schemas.microsoft.com/office/drawing/2017/model3d" xmlns:o="urn:schemas-microsoft-com:office:office" xmlns:oel="http://schemas.microsoft.com/office/2019/extlst" xmlns:r="http://schemas.openxmlformats.org/officeDocument/2006/relationships" xmlns:m="http://schemas.openxmlformats.org/officeDocument/2006/math" xmlns:v="urn:schemas-microsoft-com:vml" xmlns:wp14="http://schemas.microsoft.com/office/word/2010/wordprocessingDrawing" xmlns:wp="http://schemas.openxmlformats.org/drawingml/2006/wordprocessingDrawing" xmlns:w10="urn:schemas-microsoft-com:office:word" xmlns:w="http://schemas.openxmlformats.org/wordprocessingml/2006/main" xmlns:w14="http://schemas.microsoft.com/office/word/2010/wordml" xmlns:w15="http://schemas.microsoft.com/office/word/2012/wordml" xmlns:w16cex="http://schemas.microsoft.com/office/word/2018/wordml/cex" xmlns:w16cid="http://schemas.microsoft.com/office/word/2016/wordml/cid" xmlns:w16="http://schemas.microsoft.com/office/word/2018/wordml" xmlns:w16sdtdh="http://schemas.microsoft.com/office/word/2020/wordml/sdtdatahash" xmlns:w16se="http://schemas.microsoft.com/office/word/2015/wordml/symex" xmlns:wpg="http://schemas.microsoft.com/office/word/2010/wordprocessingGroup" xmlns:wpi="http://schemas.microsoft.com/office/word/2010/wordprocessingInk" xmlns:wne="http://schemas.microsoft.com/office/word/2006/wordml" xmlns:wps="http://schemas.microsoft.com/office/word/2010/wordprocessingShape" mc:Ignorable="w14 w15 w16se w16cid w16 w16cex w16sdtdh wp14">
+<w:document xmlns:wpc="http://schemas.microsoft.com/office/word/2010/wordprocessingCanvas" xmlns:cx="http://schemas.microsoft.com/office/drawing/2014/chartex" xmlns:cx1="http://schemas.microsoft.com/office/drawing/2015/9/8/chartex" xmlns:cx2="http://schemas.microsoft.com/office/drawing/2015/10/21/chartex" xmlns:cx3="http://schemas.microsoft.com/office/drawing/2016/5/9/chartex" xmlns:cx4="http://schemas.microsoft.com/office/drawing/2016/5/10/chartex" xmlns:cx5="http://schemas.microsoft.com/office/drawing/2016/5/11/chartex" xmlns:cx6="http://schemas.microsoft.com/office/drawing/2016/5/12/chartex" xmlns:cx7="http://schemas.microsoft.com/office/drawing/2016/5/13/chartex" xmlns:cx8="http://schemas.microsoft.com/office/drawing/2016/5/14/chartex" xmlns:mc="http://schemas.openxmlformats.org/markup-compatibility/2006" xmlns:aink="http://schemas.microsoft.com/office/drawing/2016/ink" xmlns:am3d="http://schemas.microsoft.com/office/drawing/2017/model3d" xmlns:o="urn:schemas-microsoft-com:office:office" xmlns:oel="http://schemas.microsoft.com/office/2019/extlst" xmlns:r="http://schemas.openxmlformats.org/officeDocument/2006/relationships" xmlns:m="http://schemas.openxmlformats.org/officeDocument/2006/math" xmlns:v="urn:schemas-microsoft-com:vml" xmlns:wp14="http://schemas.microsoft.com/office/word/2010/wordprocessingDrawing" xmlns:wp="http://schemas.openxmlformats.org/drawingml/2006/wordprocessingDrawing" xmlns:w10="urn:schemas-microsoft-com:office:word" xmlns:w="http://schemas.openxmlformats.org/wordprocessingml/2006/main" xmlns:w14="http://schemas.microsoft.com/office/word/2010/wordml" xmlns:w15="http://schemas.microsoft.com/office/word/2012/wordml" xmlns:w16cex="http://schemas.microsoft.com/office/word/2018/wordml/cex" xmlns:w16cid="http://schemas.microsoft.com/office/word/2016/wordml/cid" xmlns:w16="http://schemas.microsoft.com/office/word/2018/wordml" xmlns:w16du="http://schemas.microsoft.com/office/word/2023/wordml/word16du" xmlns:w16sdtdh="http://schemas.microsoft.com/office/word/2020/wordml/sdtdatahash" xmlns:w16sdtfl="http://schemas.microsoft.com/office/word/2024/wordml/sdtformatlock" xmlns:w16se="http://schemas.microsoft.com/office/word/2015/wordml/symex" xmlns:wpg="http://schemas.microsoft.com/office/word/2010/wordprocessingGroup" xmlns:wpi="http://schemas.microsoft.com/office/word/2010/wordprocessingInk" xmlns:wne="http://schemas.microsoft.com/office/word/2006/wordml" xmlns:wps="http://schemas.microsoft.com/office/word/2010/wordprocessingShape" mc:Ignorable="w14 w15 w16se w16cid w16 w16cex w16sdtdh w16sdtfl w16du wp14">
   <w:body>
     <w:tbl>
       <w:tblPr>
-        <w:tblStyle w:val="a3"/>
+        <w:tblStyle w:val="TableGrid"/>
         <w:tblW w:w="0" w:type="auto"/>
         <w:tblLook w:val="04A0" w:firstRow="1" w:lastRow="0" w:firstColumn="1" w:lastColumn="0" w:noHBand="0" w:noVBand="1"/>
       </w:tblPr>
@@ -21,7 +21,7 @@
           </w:tcPr>
           <w:p>
             <w:pPr>
-              <w:pStyle w:val="ad"/>
+              <w:pStyle w:val="Title"/>
             </w:pPr>
             <w:r>
               <w:t>Expressions of Interest</w:t>
@@ -75,7 +75,7 @@
           </w:tcPr>
           <w:p>
             <w:pPr>
-              <w:pStyle w:val="af9"/>
+              <w:pStyle w:val="NormalWeb"/>
             </w:pPr>
             <w:r>
               <w:rPr>
@@ -117,7 +117,7 @@
           </w:tcPr>
           <w:p>
             <w:pPr>
-              <w:pStyle w:val="af9"/>
+              <w:pStyle w:val="NormalWeb"/>
             </w:pPr>
           </w:p>
         </w:tc>
@@ -151,7 +151,7 @@
           </w:tcPr>
           <w:p>
             <w:pPr>
-              <w:pStyle w:val="af9"/>
+              <w:pStyle w:val="NormalWeb"/>
             </w:pPr>
             <w:r>
               <w:rPr>
@@ -193,7 +193,7 @@
           </w:tcPr>
           <w:p>
             <w:pPr>
-              <w:pStyle w:val="af9"/>
+              <w:pStyle w:val="NormalWeb"/>
             </w:pPr>
             <w:r>
               <w:rPr>
@@ -234,7 +234,6 @@
             <w:tcW w:w="4626" w:type="dxa"/>
           </w:tcPr>
           <w:p>
-            <w:proofErr w:type="spellStart"/>
             <w:r>
               <w:rPr>
                 <w:rFonts w:hint="eastAsia"/>
@@ -242,11 +241,10 @@
               <w:t>G</w:t>
             </w:r>
             <w:r>
-              <w:t>ourp</w:t>
-            </w:r>
-            <w:proofErr w:type="spellEnd"/>
-            <w:r>
-              <w:t xml:space="preserve"> 45</w:t>
+              <w:t>r</w:t>
+            </w:r>
+            <w:r>
+              <w:t>oup 45</w:t>
             </w:r>
           </w:p>
         </w:tc>
@@ -260,7 +258,7 @@
           </w:tcPr>
           <w:p>
             <w:pPr>
-              <w:pStyle w:val="1"/>
+              <w:pStyle w:val="Heading1"/>
             </w:pPr>
             <w:r>
               <w:t>Team Members</w:t>
@@ -476,16 +474,16 @@
           </w:tcPr>
           <w:p>
             <w:pPr>
-              <w:pStyle w:val="1"/>
-              <w:rPr>
-                <w:rStyle w:val="ac"/>
+              <w:pStyle w:val="Heading1"/>
+              <w:rPr>
+                <w:rStyle w:val="Strong"/>
                 <w:b w:val="0"/>
                 <w:bCs w:val="0"/>
               </w:rPr>
             </w:pPr>
             <w:r>
               <w:rPr>
-                <w:rStyle w:val="ac"/>
+                <w:rStyle w:val="Strong"/>
                 <w:b w:val="0"/>
                 <w:bCs w:val="0"/>
               </w:rPr>
@@ -505,7 +503,7 @@
           </w:tcPr>
           <w:p>
             <w:pPr>
-              <w:pStyle w:val="af"/>
+              <w:pStyle w:val="NoSpacing"/>
               <w:rPr>
                 <w:bCs/>
                 <w:i/>
@@ -599,9 +597,9 @@
           </w:p>
           <w:p>
             <w:pPr>
-              <w:pStyle w:val="3"/>
-              <w:rPr>
-                <w:rFonts w:ascii="宋体" w:hAnsi="宋体"/>
+              <w:pStyle w:val="Heading3"/>
+              <w:rPr>
+                <w:rFonts w:ascii="SimSun" w:hAnsi="SimSun"/>
                 <w:color w:val="000000"/>
                 <w:sz w:val="22"/>
                 <w:szCs w:val="22"/>
@@ -618,7 +616,7 @@
           </w:p>
           <w:p>
             <w:pPr>
-              <w:pStyle w:val="af9"/>
+              <w:pStyle w:val="NormalWeb"/>
               <w:rPr>
                 <w:rFonts w:ascii="Verdana" w:hAnsi="Verdana"/>
                 <w:color w:val="000000"/>
@@ -647,7 +645,7 @@
             </w:r>
             <w:r>
               <w:rPr>
-                <w:rStyle w:val="ac"/>
+                <w:rStyle w:val="Strong"/>
                 <w:rFonts w:ascii="Verdana" w:hAnsi="Verdana"/>
                 <w:b w:val="0"/>
                 <w:bCs w:val="0"/>
@@ -678,7 +676,7 @@
           </w:p>
           <w:p>
             <w:pPr>
-              <w:pStyle w:val="af9"/>
+              <w:pStyle w:val="NormalWeb"/>
               <w:rPr>
                 <w:rFonts w:ascii="Verdana" w:hAnsi="Verdana"/>
                 <w:color w:val="000000"/>
@@ -707,7 +705,7 @@
             </w:r>
             <w:r>
               <w:rPr>
-                <w:rStyle w:val="ac"/>
+                <w:rStyle w:val="Strong"/>
                 <w:rFonts w:ascii="Verdana" w:hAnsi="Verdana"/>
                 <w:b w:val="0"/>
                 <w:bCs w:val="0"/>
@@ -743,16 +741,7 @@
                 <w:sz w:val="22"/>
                 <w:szCs w:val="22"/>
               </w:rPr>
-              <w:t>People with different identities will see different interfaces after log in.</w:t>
-            </w:r>
-            <w:r>
-              <w:rPr>
-                <w:rFonts w:ascii="Verdana" w:hAnsi="Verdana"/>
-                <w:color w:val="000000"/>
-                <w:sz w:val="22"/>
-                <w:szCs w:val="22"/>
-              </w:rPr>
-              <w:t xml:space="preserve"> </w:t>
+              <w:t xml:space="preserve">People with different identities will see different interfaces after log in. </w:t>
             </w:r>
             <w:r>
               <w:rPr>
@@ -766,7 +755,7 @@
           </w:p>
           <w:p>
             <w:pPr>
-              <w:pStyle w:val="af9"/>
+              <w:pStyle w:val="NormalWeb"/>
               <w:rPr>
                 <w:rFonts w:ascii="Verdana" w:hAnsi="Verdana"/>
                 <w:color w:val="000000"/>
@@ -795,9 +784,9 @@
           </w:p>
           <w:p>
             <w:pPr>
-              <w:pStyle w:val="3"/>
-              <w:rPr>
-                <w:rFonts w:ascii="宋体" w:hAnsi="宋体"/>
+              <w:pStyle w:val="Heading3"/>
+              <w:rPr>
+                <w:rFonts w:ascii="SimSun" w:hAnsi="SimSun"/>
                 <w:color w:val="000000"/>
                 <w:sz w:val="22"/>
                 <w:szCs w:val="22"/>
@@ -815,7 +804,7 @@
           </w:p>
           <w:p>
             <w:pPr>
-              <w:pStyle w:val="af9"/>
+              <w:pStyle w:val="NormalWeb"/>
               <w:rPr>
                 <w:rFonts w:ascii="Verdana" w:hAnsi="Verdana"/>
                 <w:color w:val="000000"/>
@@ -844,7 +833,7 @@
             </w:r>
             <w:r>
               <w:rPr>
-                <w:rStyle w:val="ac"/>
+                <w:rStyle w:val="Strong"/>
                 <w:rFonts w:ascii="Verdana" w:hAnsi="Verdana"/>
                 <w:b w:val="0"/>
                 <w:bCs w:val="0"/>
@@ -876,7 +865,7 @@
           </w:p>
           <w:p>
             <w:pPr>
-              <w:pStyle w:val="af9"/>
+              <w:pStyle w:val="NormalWeb"/>
               <w:numPr>
                 <w:ilvl w:val="0"/>
                 <w:numId w:val="2"/>
@@ -890,7 +879,7 @@
             </w:pPr>
             <w:r>
               <w:rPr>
-                <w:rStyle w:val="ac"/>
+                <w:rStyle w:val="Strong"/>
                 <w:rFonts w:ascii="Verdana" w:hAnsi="Verdana"/>
                 <w:color w:val="000000"/>
                 <w:sz w:val="22"/>
@@ -900,7 +889,7 @@
             </w:r>
             <w:r>
               <w:rPr>
-                <w:rStyle w:val="ac"/>
+                <w:rStyle w:val="Strong"/>
                 <w:rFonts w:ascii="Verdana" w:hAnsi="Verdana"/>
                 <w:color w:val="000000"/>
                 <w:sz w:val="22"/>
@@ -930,7 +919,7 @@
           </w:p>
           <w:p>
             <w:pPr>
-              <w:pStyle w:val="af9"/>
+              <w:pStyle w:val="NormalWeb"/>
               <w:numPr>
                 <w:ilvl w:val="0"/>
                 <w:numId w:val="2"/>
@@ -944,7 +933,7 @@
             </w:pPr>
             <w:r>
               <w:rPr>
-                <w:rStyle w:val="ac"/>
+                <w:rStyle w:val="Strong"/>
                 <w:rFonts w:ascii="Verdana" w:hAnsi="Verdana"/>
                 <w:color w:val="000000"/>
                 <w:sz w:val="22"/>
@@ -974,7 +963,7 @@
           </w:p>
           <w:p>
             <w:pPr>
-              <w:pStyle w:val="af9"/>
+              <w:pStyle w:val="NormalWeb"/>
               <w:numPr>
                 <w:ilvl w:val="0"/>
                 <w:numId w:val="2"/>
@@ -988,7 +977,7 @@
             </w:pPr>
             <w:r>
               <w:rPr>
-                <w:rStyle w:val="ac"/>
+                <w:rStyle w:val="Strong"/>
                 <w:rFonts w:ascii="Verdana" w:hAnsi="Verdana"/>
                 <w:color w:val="000000"/>
                 <w:sz w:val="22"/>
@@ -1018,9 +1007,9 @@
           </w:p>
           <w:p>
             <w:pPr>
-              <w:pStyle w:val="af9"/>
-              <w:rPr>
-                <w:rFonts w:ascii="Verdana" w:hAnsi="Verdana" w:hint="eastAsia"/>
+              <w:pStyle w:val="NormalWeb"/>
+              <w:rPr>
+                <w:rFonts w:ascii="Verdana" w:hAnsi="Verdana"/>
                 <w:color w:val="000000"/>
                 <w:sz w:val="22"/>
                 <w:szCs w:val="22"/>
@@ -1047,7 +1036,7 @@
             </w:r>
             <w:r>
               <w:rPr>
-                <w:rStyle w:val="ac"/>
+                <w:rStyle w:val="Strong"/>
                 <w:rFonts w:ascii="Verdana" w:hAnsi="Verdana"/>
                 <w:b w:val="0"/>
                 <w:bCs w:val="0"/>
@@ -1106,7 +1095,7 @@
             </w:r>
             <w:r>
               <w:rPr>
-                <w:rStyle w:val="ac"/>
+                <w:rStyle w:val="Strong"/>
                 <w:rFonts w:ascii="Verdana" w:hAnsi="Verdana"/>
                 <w:b w:val="0"/>
                 <w:bCs w:val="0"/>
@@ -1138,7 +1127,7 @@
           </w:p>
           <w:p>
             <w:pPr>
-              <w:pStyle w:val="af9"/>
+              <w:pStyle w:val="NormalWeb"/>
               <w:shd w:val="clear" w:color="auto" w:fill="FFFFFF"/>
               <w:rPr>
                 <w:rFonts w:ascii="Verdana" w:hAnsi="Verdana"/>
@@ -1176,20 +1165,19 @@
           </w:p>
           <w:p>
             <w:pPr>
-              <w:pStyle w:val="af9"/>
-              <w:rPr>
-                <w:rFonts w:hint="eastAsia"/>
-                <w:color w:val="000000"/>
-                <w:sz w:val="22"/>
-                <w:szCs w:val="22"/>
-              </w:rPr>
-            </w:pPr>
-          </w:p>
-          <w:p>
-            <w:pPr>
-              <w:pStyle w:val="3"/>
-              <w:rPr>
-                <w:rFonts w:ascii="宋体" w:hAnsi="宋体"/>
+              <w:pStyle w:val="NormalWeb"/>
+              <w:rPr>
+                <w:color w:val="000000"/>
+                <w:sz w:val="22"/>
+                <w:szCs w:val="22"/>
+              </w:rPr>
+            </w:pPr>
+          </w:p>
+          <w:p>
+            <w:pPr>
+              <w:pStyle w:val="Heading3"/>
+              <w:rPr>
+                <w:rFonts w:ascii="SimSun" w:hAnsi="SimSun"/>
                 <w:color w:val="000000"/>
                 <w:sz w:val="22"/>
                 <w:szCs w:val="22"/>
@@ -1206,7 +1194,7 @@
           </w:p>
           <w:p>
             <w:pPr>
-              <w:pStyle w:val="af9"/>
+              <w:pStyle w:val="NormalWeb"/>
               <w:rPr>
                 <w:rFonts w:ascii="Verdana" w:hAnsi="Verdana"/>
                 <w:color w:val="000000"/>
@@ -1226,7 +1214,7 @@
           </w:p>
           <w:p>
             <w:pPr>
-              <w:pStyle w:val="af9"/>
+              <w:pStyle w:val="NormalWeb"/>
               <w:numPr>
                 <w:ilvl w:val="0"/>
                 <w:numId w:val="3"/>
@@ -1240,7 +1228,7 @@
             </w:pPr>
             <w:r>
               <w:rPr>
-                <w:rStyle w:val="ac"/>
+                <w:rStyle w:val="Strong"/>
                 <w:rFonts w:ascii="Verdana" w:hAnsi="Verdana"/>
                 <w:color w:val="000000"/>
                 <w:sz w:val="22"/>
@@ -1251,7 +1239,7 @@
           </w:p>
           <w:p>
             <w:pPr>
-              <w:pStyle w:val="af9"/>
+              <w:pStyle w:val="NormalWeb"/>
               <w:numPr>
                 <w:ilvl w:val="1"/>
                 <w:numId w:val="3"/>
@@ -1288,16 +1276,7 @@
                 <w:sz w:val="22"/>
                 <w:szCs w:val="22"/>
               </w:rPr>
-              <w:t xml:space="preserve">database will be designed to </w:t>
-            </w:r>
-            <w:r>
-              <w:rPr>
-                <w:rFonts w:ascii="Verdana" w:hAnsi="Verdana"/>
-                <w:color w:val="000000"/>
-                <w:sz w:val="22"/>
-                <w:szCs w:val="22"/>
-              </w:rPr>
-              <w:t xml:space="preserve">store data </w:t>
+              <w:t xml:space="preserve">database will be designed to store data </w:t>
             </w:r>
             <w:r>
               <w:rPr>
@@ -1392,7 +1371,7 @@
           </w:p>
           <w:p>
             <w:pPr>
-              <w:pStyle w:val="af9"/>
+              <w:pStyle w:val="NormalWeb"/>
               <w:numPr>
                 <w:ilvl w:val="1"/>
                 <w:numId w:val="3"/>
@@ -1425,7 +1404,7 @@
           </w:p>
           <w:p>
             <w:pPr>
-              <w:pStyle w:val="af9"/>
+              <w:pStyle w:val="NormalWeb"/>
               <w:numPr>
                 <w:ilvl w:val="1"/>
                 <w:numId w:val="3"/>
@@ -1444,7 +1423,27 @@
                 <w:sz w:val="22"/>
                 <w:szCs w:val="22"/>
               </w:rPr>
-              <w:t xml:space="preserve">We will keep the data accurate </w:t>
+              <w:t xml:space="preserve">We will keep the data </w:t>
+            </w:r>
+            <w:proofErr w:type="gramStart"/>
+            <w:r>
+              <w:rPr>
+                <w:rFonts w:ascii="Verdana" w:hAnsi="Verdana"/>
+                <w:color w:val="000000"/>
+                <w:sz w:val="22"/>
+                <w:szCs w:val="22"/>
+              </w:rPr>
+              <w:t>accurate</w:t>
+            </w:r>
+            <w:proofErr w:type="gramEnd"/>
+            <w:r>
+              <w:rPr>
+                <w:rFonts w:ascii="Verdana" w:hAnsi="Verdana"/>
+                <w:color w:val="000000"/>
+                <w:sz w:val="22"/>
+                <w:szCs w:val="22"/>
+              </w:rPr>
+              <w:t xml:space="preserve"> </w:t>
             </w:r>
             <w:r>
               <w:rPr>
@@ -1514,7 +1513,7 @@
           </w:p>
           <w:p>
             <w:pPr>
-              <w:pStyle w:val="af9"/>
+              <w:pStyle w:val="NormalWeb"/>
               <w:numPr>
                 <w:ilvl w:val="0"/>
                 <w:numId w:val="3"/>
@@ -1528,7 +1527,7 @@
             </w:pPr>
             <w:r>
               <w:rPr>
-                <w:rStyle w:val="ac"/>
+                <w:rStyle w:val="Strong"/>
                 <w:rFonts w:ascii="Verdana" w:hAnsi="Verdana"/>
                 <w:color w:val="000000"/>
                 <w:sz w:val="22"/>
@@ -1539,7 +1538,7 @@
           </w:p>
           <w:p>
             <w:pPr>
-              <w:pStyle w:val="af9"/>
+              <w:pStyle w:val="NormalWeb"/>
               <w:numPr>
                 <w:ilvl w:val="1"/>
                 <w:numId w:val="3"/>
@@ -1563,7 +1562,7 @@
           </w:p>
           <w:p>
             <w:pPr>
-              <w:pStyle w:val="af9"/>
+              <w:pStyle w:val="NormalWeb"/>
               <w:numPr>
                 <w:ilvl w:val="1"/>
                 <w:numId w:val="3"/>
@@ -1587,7 +1586,7 @@
           </w:p>
           <w:p>
             <w:pPr>
-              <w:pStyle w:val="af9"/>
+              <w:pStyle w:val="NormalWeb"/>
               <w:numPr>
                 <w:ilvl w:val="1"/>
                 <w:numId w:val="3"/>
@@ -1611,7 +1610,7 @@
           </w:p>
           <w:p>
             <w:pPr>
-              <w:pStyle w:val="af9"/>
+              <w:pStyle w:val="NormalWeb"/>
               <w:numPr>
                 <w:ilvl w:val="1"/>
                 <w:numId w:val="3"/>
@@ -1636,7 +1635,7 @@
           </w:p>
           <w:p>
             <w:pPr>
-              <w:pStyle w:val="af9"/>
+              <w:pStyle w:val="NormalWeb"/>
               <w:numPr>
                 <w:ilvl w:val="1"/>
                 <w:numId w:val="3"/>
@@ -1660,7 +1659,7 @@
           </w:p>
           <w:p>
             <w:pPr>
-              <w:pStyle w:val="af9"/>
+              <w:pStyle w:val="NormalWeb"/>
               <w:numPr>
                 <w:ilvl w:val="0"/>
                 <w:numId w:val="3"/>
@@ -1674,7 +1673,7 @@
             </w:pPr>
             <w:r>
               <w:rPr>
-                <w:rStyle w:val="ac"/>
+                <w:rStyle w:val="Strong"/>
                 <w:rFonts w:ascii="Verdana" w:hAnsi="Verdana"/>
                 <w:color w:val="000000"/>
                 <w:sz w:val="22"/>
@@ -1685,7 +1684,7 @@
           </w:p>
           <w:p>
             <w:pPr>
-              <w:pStyle w:val="af9"/>
+              <w:pStyle w:val="NormalWeb"/>
               <w:numPr>
                 <w:ilvl w:val="1"/>
                 <w:numId w:val="3"/>
@@ -1709,7 +1708,7 @@
           </w:p>
           <w:p>
             <w:pPr>
-              <w:pStyle w:val="af9"/>
+              <w:pStyle w:val="NormalWeb"/>
               <w:numPr>
                 <w:ilvl w:val="1"/>
                 <w:numId w:val="3"/>
@@ -1733,9 +1732,9 @@
           </w:p>
           <w:p>
             <w:pPr>
-              <w:pStyle w:val="3"/>
-              <w:rPr>
-                <w:rFonts w:ascii="宋体" w:hAnsi="宋体"/>
+              <w:pStyle w:val="Heading3"/>
+              <w:rPr>
+                <w:rFonts w:ascii="SimSun" w:hAnsi="SimSun"/>
                 <w:color w:val="000000"/>
                 <w:sz w:val="22"/>
                 <w:szCs w:val="22"/>
@@ -1752,7 +1751,7 @@
           </w:p>
           <w:p>
             <w:pPr>
-              <w:pStyle w:val="af9"/>
+              <w:pStyle w:val="NormalWeb"/>
               <w:rPr>
                 <w:rFonts w:ascii="Verdana" w:hAnsi="Verdana"/>
                 <w:color w:val="000000"/>
@@ -1781,7 +1780,7 @@
             </w:r>
             <w:r>
               <w:rPr>
-                <w:rStyle w:val="ac"/>
+                <w:rStyle w:val="Strong"/>
                 <w:rFonts w:ascii="Verdana" w:hAnsi="Verdana"/>
                 <w:b w:val="0"/>
                 <w:bCs w:val="0"/>
@@ -1812,7 +1811,7 @@
             </w:r>
             <w:r>
               <w:rPr>
-                <w:rStyle w:val="ac"/>
+                <w:rStyle w:val="Strong"/>
                 <w:rFonts w:ascii="Verdana" w:hAnsi="Verdana"/>
                 <w:color w:val="000000"/>
                 <w:sz w:val="22"/>
@@ -1832,7 +1831,7 @@
           </w:p>
           <w:p>
             <w:pPr>
-              <w:pStyle w:val="af9"/>
+              <w:pStyle w:val="NormalWeb"/>
               <w:numPr>
                 <w:ilvl w:val="0"/>
                 <w:numId w:val="4"/>
@@ -1846,7 +1845,7 @@
             </w:pPr>
             <w:r>
               <w:rPr>
-                <w:rStyle w:val="ac"/>
+                <w:rStyle w:val="Strong"/>
                 <w:rFonts w:ascii="Verdana" w:hAnsi="Verdana"/>
                 <w:color w:val="000000"/>
                 <w:sz w:val="22"/>
@@ -1876,7 +1875,7 @@
           </w:p>
           <w:p>
             <w:pPr>
-              <w:pStyle w:val="af9"/>
+              <w:pStyle w:val="NormalWeb"/>
               <w:numPr>
                 <w:ilvl w:val="0"/>
                 <w:numId w:val="4"/>
@@ -1890,7 +1889,7 @@
             </w:pPr>
             <w:r>
               <w:rPr>
-                <w:rStyle w:val="ac"/>
+                <w:rStyle w:val="Strong"/>
                 <w:rFonts w:ascii="Verdana" w:hAnsi="Verdana"/>
                 <w:color w:val="000000"/>
                 <w:sz w:val="22"/>
@@ -1938,7 +1937,7 @@
           </w:p>
           <w:p>
             <w:pPr>
-              <w:pStyle w:val="af9"/>
+              <w:pStyle w:val="NormalWeb"/>
               <w:numPr>
                 <w:ilvl w:val="0"/>
                 <w:numId w:val="4"/>
@@ -1952,7 +1951,7 @@
             </w:pPr>
             <w:r>
               <w:rPr>
-                <w:rStyle w:val="ac"/>
+                <w:rStyle w:val="Strong"/>
                 <w:rFonts w:ascii="Verdana" w:hAnsi="Verdana"/>
                 <w:color w:val="000000"/>
                 <w:sz w:val="22"/>
@@ -1982,7 +1981,7 @@
           </w:p>
           <w:p>
             <w:pPr>
-              <w:pStyle w:val="af9"/>
+              <w:pStyle w:val="NormalWeb"/>
               <w:numPr>
                 <w:ilvl w:val="0"/>
                 <w:numId w:val="4"/>
@@ -1996,7 +1995,7 @@
             </w:pPr>
             <w:r>
               <w:rPr>
-                <w:rStyle w:val="ac"/>
+                <w:rStyle w:val="Strong"/>
                 <w:rFonts w:ascii="Verdana" w:hAnsi="Verdana"/>
                 <w:color w:val="000000"/>
                 <w:sz w:val="22"/>
@@ -2026,7 +2025,7 @@
           </w:p>
           <w:p>
             <w:pPr>
-              <w:pStyle w:val="af9"/>
+              <w:pStyle w:val="NormalWeb"/>
               <w:rPr>
                 <w:color w:val="000000"/>
               </w:rPr>
@@ -2043,39 +2042,38 @@
           </w:p>
           <w:p>
             <w:pPr>
-              <w:pStyle w:val="af9"/>
-              <w:rPr>
-                <w:rFonts w:ascii="Verdana" w:hAnsi="Verdana" w:hint="eastAsia"/>
-                <w:color w:val="000000"/>
-                <w:sz w:val="22"/>
-                <w:szCs w:val="22"/>
-              </w:rPr>
-            </w:pPr>
-          </w:p>
-          <w:p>
-            <w:pPr>
-              <w:pStyle w:val="af9"/>
-              <w:rPr>
-                <w:rFonts w:hint="eastAsia"/>
-                <w:color w:val="000000"/>
-                <w:sz w:val="22"/>
-                <w:szCs w:val="22"/>
-              </w:rPr>
-            </w:pPr>
-          </w:p>
-          <w:p>
-            <w:pPr>
-              <w:pStyle w:val="af9"/>
-              <w:rPr>
-                <w:color w:val="000000"/>
-                <w:sz w:val="22"/>
-                <w:szCs w:val="22"/>
-              </w:rPr>
-            </w:pPr>
-          </w:p>
-          <w:p>
-            <w:pPr>
-              <w:pStyle w:val="af9"/>
+              <w:pStyle w:val="NormalWeb"/>
+              <w:rPr>
+                <w:rFonts w:ascii="Verdana" w:hAnsi="Verdana"/>
+                <w:color w:val="000000"/>
+                <w:sz w:val="22"/>
+                <w:szCs w:val="22"/>
+              </w:rPr>
+            </w:pPr>
+          </w:p>
+          <w:p>
+            <w:pPr>
+              <w:pStyle w:val="NormalWeb"/>
+              <w:rPr>
+                <w:color w:val="000000"/>
+                <w:sz w:val="22"/>
+                <w:szCs w:val="22"/>
+              </w:rPr>
+            </w:pPr>
+          </w:p>
+          <w:p>
+            <w:pPr>
+              <w:pStyle w:val="NormalWeb"/>
+              <w:rPr>
+                <w:color w:val="000000"/>
+                <w:sz w:val="22"/>
+                <w:szCs w:val="22"/>
+              </w:rPr>
+            </w:pPr>
+          </w:p>
+          <w:p>
+            <w:pPr>
+              <w:pStyle w:val="NormalWeb"/>
               <w:rPr>
                 <w:color w:val="000000"/>
                 <w:sz w:val="22"/>
@@ -2089,7 +2087,6 @@
                 <w:tab w:val="left" w:pos="3510"/>
               </w:tabs>
               <w:rPr>
-                <w:rFonts w:hint="eastAsia"/>
                 <w:szCs w:val="22"/>
                 <w:lang w:val="en-US" w:eastAsia="zh-CN"/>
               </w:rPr>
@@ -2352,7 +2349,7 @@
 </file>
 
 <file path=word/endnotes.xml><?xml version="1.0" encoding="utf-8"?>
-<w:endnotes xmlns:wpc="http://schemas.microsoft.com/office/word/2010/wordprocessingCanvas" xmlns:cx="http://schemas.microsoft.com/office/drawing/2014/chartex" xmlns:cx1="http://schemas.microsoft.com/office/drawing/2015/9/8/chartex" xmlns:cx2="http://schemas.microsoft.com/office/drawing/2015/10/21/chartex" xmlns:cx3="http://schemas.microsoft.com/office/drawing/2016/5/9/chartex" xmlns:cx4="http://schemas.microsoft.com/office/drawing/2016/5/10/chartex" xmlns:cx5="http://schemas.microsoft.com/office/drawing/2016/5/11/chartex" xmlns:cx6="http://schemas.microsoft.com/office/drawing/2016/5/12/chartex" xmlns:cx7="http://schemas.microsoft.com/office/drawing/2016/5/13/chartex" xmlns:cx8="http://schemas.microsoft.com/office/drawing/2016/5/14/chartex" xmlns:mc="http://schemas.openxmlformats.org/markup-compatibility/2006" xmlns:aink="http://schemas.microsoft.com/office/drawing/2016/ink" xmlns:am3d="http://schemas.microsoft.com/office/drawing/2017/model3d" xmlns:o="urn:schemas-microsoft-com:office:office" xmlns:oel="http://schemas.microsoft.com/office/2019/extlst" xmlns:r="http://schemas.openxmlformats.org/officeDocument/2006/relationships" xmlns:m="http://schemas.openxmlformats.org/officeDocument/2006/math" xmlns:v="urn:schemas-microsoft-com:vml" xmlns:wp14="http://schemas.microsoft.com/office/word/2010/wordprocessingDrawing" xmlns:wp="http://schemas.openxmlformats.org/drawingml/2006/wordprocessingDrawing" xmlns:w10="urn:schemas-microsoft-com:office:word" xmlns:w="http://schemas.openxmlformats.org/wordprocessingml/2006/main" xmlns:w14="http://schemas.microsoft.com/office/word/2010/wordml" xmlns:w15="http://schemas.microsoft.com/office/word/2012/wordml" xmlns:w16cex="http://schemas.microsoft.com/office/word/2018/wordml/cex" xmlns:w16cid="http://schemas.microsoft.com/office/word/2016/wordml/cid" xmlns:w16="http://schemas.microsoft.com/office/word/2018/wordml" xmlns:w16sdtdh="http://schemas.microsoft.com/office/word/2020/wordml/sdtdatahash" xmlns:w16se="http://schemas.microsoft.com/office/word/2015/wordml/symex" xmlns:wpg="http://schemas.microsoft.com/office/word/2010/wordprocessingGroup" xmlns:wpi="http://schemas.microsoft.com/office/word/2010/wordprocessingInk" xmlns:wne="http://schemas.microsoft.com/office/word/2006/wordml" xmlns:wps="http://schemas.microsoft.com/office/word/2010/wordprocessingShape" mc:Ignorable="w14 w15 w16se w16cid w16 w16cex w16sdtdh wp14">
+<w:endnotes xmlns:wpc="http://schemas.microsoft.com/office/word/2010/wordprocessingCanvas" xmlns:cx="http://schemas.microsoft.com/office/drawing/2014/chartex" xmlns:cx1="http://schemas.microsoft.com/office/drawing/2015/9/8/chartex" xmlns:cx2="http://schemas.microsoft.com/office/drawing/2015/10/21/chartex" xmlns:cx3="http://schemas.microsoft.com/office/drawing/2016/5/9/chartex" xmlns:cx4="http://schemas.microsoft.com/office/drawing/2016/5/10/chartex" xmlns:cx5="http://schemas.microsoft.com/office/drawing/2016/5/11/chartex" xmlns:cx6="http://schemas.microsoft.com/office/drawing/2016/5/12/chartex" xmlns:cx7="http://schemas.microsoft.com/office/drawing/2016/5/13/chartex" xmlns:cx8="http://schemas.microsoft.com/office/drawing/2016/5/14/chartex" xmlns:mc="http://schemas.openxmlformats.org/markup-compatibility/2006" xmlns:aink="http://schemas.microsoft.com/office/drawing/2016/ink" xmlns:am3d="http://schemas.microsoft.com/office/drawing/2017/model3d" xmlns:o="urn:schemas-microsoft-com:office:office" xmlns:oel="http://schemas.microsoft.com/office/2019/extlst" xmlns:r="http://schemas.openxmlformats.org/officeDocument/2006/relationships" xmlns:m="http://schemas.openxmlformats.org/officeDocument/2006/math" xmlns:v="urn:schemas-microsoft-com:vml" xmlns:wp14="http://schemas.microsoft.com/office/word/2010/wordprocessingDrawing" xmlns:wp="http://schemas.openxmlformats.org/drawingml/2006/wordprocessingDrawing" xmlns:w10="urn:schemas-microsoft-com:office:word" xmlns:w="http://schemas.openxmlformats.org/wordprocessingml/2006/main" xmlns:w14="http://schemas.microsoft.com/office/word/2010/wordml" xmlns:w15="http://schemas.microsoft.com/office/word/2012/wordml" xmlns:w16cex="http://schemas.microsoft.com/office/word/2018/wordml/cex" xmlns:w16cid="http://schemas.microsoft.com/office/word/2016/wordml/cid" xmlns:w16="http://schemas.microsoft.com/office/word/2018/wordml" xmlns:w16du="http://schemas.microsoft.com/office/word/2023/wordml/word16du" xmlns:w16sdtdh="http://schemas.microsoft.com/office/word/2020/wordml/sdtdatahash" xmlns:w16sdtfl="http://schemas.microsoft.com/office/word/2024/wordml/sdtformatlock" xmlns:w16se="http://schemas.microsoft.com/office/word/2015/wordml/symex" xmlns:wpg="http://schemas.microsoft.com/office/word/2010/wordprocessingGroup" xmlns:wpi="http://schemas.microsoft.com/office/word/2010/wordprocessingInk" xmlns:wne="http://schemas.microsoft.com/office/word/2006/wordml" xmlns:wps="http://schemas.microsoft.com/office/word/2010/wordprocessingShape" mc:Ignorable="w14 w15 w16se w16cid w16 w16cex w16sdtdh w16sdtfl w16du wp14">
   <w:endnote w:type="separator" w:id="-1">
     <w:p>
       <w:r>
@@ -2371,7 +2368,7 @@
 </file>
 
 <file path=word/footnotes.xml><?xml version="1.0" encoding="utf-8"?>
-<w:footnotes xmlns:wpc="http://schemas.microsoft.com/office/word/2010/wordprocessingCanvas" xmlns:cx="http://schemas.microsoft.com/office/drawing/2014/chartex" xmlns:cx1="http://schemas.microsoft.com/office/drawing/2015/9/8/chartex" xmlns:cx2="http://schemas.microsoft.com/office/drawing/2015/10/21/chartex" xmlns:cx3="http://schemas.microsoft.com/office/drawing/2016/5/9/chartex" xmlns:cx4="http://schemas.microsoft.com/office/drawing/2016/5/10/chartex" xmlns:cx5="http://schemas.microsoft.com/office/drawing/2016/5/11/chartex" xmlns:cx6="http://schemas.microsoft.com/office/drawing/2016/5/12/chartex" xmlns:cx7="http://schemas.microsoft.com/office/drawing/2016/5/13/chartex" xmlns:cx8="http://schemas.microsoft.com/office/drawing/2016/5/14/chartex" xmlns:mc="http://schemas.openxmlformats.org/markup-compatibility/2006" xmlns:aink="http://schemas.microsoft.com/office/drawing/2016/ink" xmlns:am3d="http://schemas.microsoft.com/office/drawing/2017/model3d" xmlns:o="urn:schemas-microsoft-com:office:office" xmlns:oel="http://schemas.microsoft.com/office/2019/extlst" xmlns:r="http://schemas.openxmlformats.org/officeDocument/2006/relationships" xmlns:m="http://schemas.openxmlformats.org/officeDocument/2006/math" xmlns:v="urn:schemas-microsoft-com:vml" xmlns:wp14="http://schemas.microsoft.com/office/word/2010/wordprocessingDrawing" xmlns:wp="http://schemas.openxmlformats.org/drawingml/2006/wordprocessingDrawing" xmlns:w10="urn:schemas-microsoft-com:office:word" xmlns:w="http://schemas.openxmlformats.org/wordprocessingml/2006/main" xmlns:w14="http://schemas.microsoft.com/office/word/2010/wordml" xmlns:w15="http://schemas.microsoft.com/office/word/2012/wordml" xmlns:w16cex="http://schemas.microsoft.com/office/word/2018/wordml/cex" xmlns:w16cid="http://schemas.microsoft.com/office/word/2016/wordml/cid" xmlns:w16="http://schemas.microsoft.com/office/word/2018/wordml" xmlns:w16sdtdh="http://schemas.microsoft.com/office/word/2020/wordml/sdtdatahash" xmlns:w16se="http://schemas.microsoft.com/office/word/2015/wordml/symex" xmlns:wpg="http://schemas.microsoft.com/office/word/2010/wordprocessingGroup" xmlns:wpi="http://schemas.microsoft.com/office/word/2010/wordprocessingInk" xmlns:wne="http://schemas.microsoft.com/office/word/2006/wordml" xmlns:wps="http://schemas.microsoft.com/office/word/2010/wordprocessingShape" mc:Ignorable="w14 w15 w16se w16cid w16 w16cex w16sdtdh wp14">
+<w:footnotes xmlns:wpc="http://schemas.microsoft.com/office/word/2010/wordprocessingCanvas" xmlns:cx="http://schemas.microsoft.com/office/drawing/2014/chartex" xmlns:cx1="http://schemas.microsoft.com/office/drawing/2015/9/8/chartex" xmlns:cx2="http://schemas.microsoft.com/office/drawing/2015/10/21/chartex" xmlns:cx3="http://schemas.microsoft.com/office/drawing/2016/5/9/chartex" xmlns:cx4="http://schemas.microsoft.com/office/drawing/2016/5/10/chartex" xmlns:cx5="http://schemas.microsoft.com/office/drawing/2016/5/11/chartex" xmlns:cx6="http://schemas.microsoft.com/office/drawing/2016/5/12/chartex" xmlns:cx7="http://schemas.microsoft.com/office/drawing/2016/5/13/chartex" xmlns:cx8="http://schemas.microsoft.com/office/drawing/2016/5/14/chartex" xmlns:mc="http://schemas.openxmlformats.org/markup-compatibility/2006" xmlns:aink="http://schemas.microsoft.com/office/drawing/2016/ink" xmlns:am3d="http://schemas.microsoft.com/office/drawing/2017/model3d" xmlns:o="urn:schemas-microsoft-com:office:office" xmlns:oel="http://schemas.microsoft.com/office/2019/extlst" xmlns:r="http://schemas.openxmlformats.org/officeDocument/2006/relationships" xmlns:m="http://schemas.openxmlformats.org/officeDocument/2006/math" xmlns:v="urn:schemas-microsoft-com:vml" xmlns:wp14="http://schemas.microsoft.com/office/word/2010/wordprocessingDrawing" xmlns:wp="http://schemas.openxmlformats.org/drawingml/2006/wordprocessingDrawing" xmlns:w10="urn:schemas-microsoft-com:office:word" xmlns:w="http://schemas.openxmlformats.org/wordprocessingml/2006/main" xmlns:w14="http://schemas.microsoft.com/office/word/2010/wordml" xmlns:w15="http://schemas.microsoft.com/office/word/2012/wordml" xmlns:w16cex="http://schemas.microsoft.com/office/word/2018/wordml/cex" xmlns:w16cid="http://schemas.microsoft.com/office/word/2016/wordml/cid" xmlns:w16="http://schemas.microsoft.com/office/word/2018/wordml" xmlns:w16du="http://schemas.microsoft.com/office/word/2023/wordml/word16du" xmlns:w16sdtdh="http://schemas.microsoft.com/office/word/2020/wordml/sdtdatahash" xmlns:w16sdtfl="http://schemas.microsoft.com/office/word/2024/wordml/sdtformatlock" xmlns:w16se="http://schemas.microsoft.com/office/word/2015/wordml/symex" xmlns:wpg="http://schemas.microsoft.com/office/word/2010/wordprocessingGroup" xmlns:wpi="http://schemas.microsoft.com/office/word/2010/wordprocessingInk" xmlns:wne="http://schemas.microsoft.com/office/word/2006/wordml" xmlns:wps="http://schemas.microsoft.com/office/word/2010/wordprocessingShape" mc:Ignorable="w14 w15 w16se w16cid w16 w16cex w16sdtdh w16sdtfl w16du wp14">
   <w:footnote w:type="separator" w:id="-1">
     <w:p>
       <w:r>
@@ -2390,7 +2387,7 @@
 </file>
 
 <file path=word/numbering.xml><?xml version="1.0" encoding="utf-8"?>
-<w:numbering xmlns:wpc="http://schemas.microsoft.com/office/word/2010/wordprocessingCanvas" xmlns:cx="http://schemas.microsoft.com/office/drawing/2014/chartex" xmlns:cx1="http://schemas.microsoft.com/office/drawing/2015/9/8/chartex" xmlns:cx2="http://schemas.microsoft.com/office/drawing/2015/10/21/chartex" xmlns:cx3="http://schemas.microsoft.com/office/drawing/2016/5/9/chartex" xmlns:cx4="http://schemas.microsoft.com/office/drawing/2016/5/10/chartex" xmlns:cx5="http://schemas.microsoft.com/office/drawing/2016/5/11/chartex" xmlns:cx6="http://schemas.microsoft.com/office/drawing/2016/5/12/chartex" xmlns:cx7="http://schemas.microsoft.com/office/drawing/2016/5/13/chartex" xmlns:cx8="http://schemas.microsoft.com/office/drawing/2016/5/14/chartex" xmlns:mc="http://schemas.openxmlformats.org/markup-compatibility/2006" xmlns:aink="http://schemas.microsoft.com/office/drawing/2016/ink" xmlns:am3d="http://schemas.microsoft.com/office/drawing/2017/model3d" xmlns:o="urn:schemas-microsoft-com:office:office" xmlns:oel="http://schemas.microsoft.com/office/2019/extlst" xmlns:r="http://schemas.openxmlformats.org/officeDocument/2006/relationships" xmlns:m="http://schemas.openxmlformats.org/officeDocument/2006/math" xmlns:v="urn:schemas-microsoft-com:vml" xmlns:wp14="http://schemas.microsoft.com/office/word/2010/wordprocessingDrawing" xmlns:wp="http://schemas.openxmlformats.org/drawingml/2006/wordprocessingDrawing" xmlns:w10="urn:schemas-microsoft-com:office:word" xmlns:w="http://schemas.openxmlformats.org/wordprocessingml/2006/main" xmlns:w14="http://schemas.microsoft.com/office/word/2010/wordml" xmlns:w15="http://schemas.microsoft.com/office/word/2012/wordml" xmlns:w16cex="http://schemas.microsoft.com/office/word/2018/wordml/cex" xmlns:w16cid="http://schemas.microsoft.com/office/word/2016/wordml/cid" xmlns:w16="http://schemas.microsoft.com/office/word/2018/wordml" xmlns:w16sdtdh="http://schemas.microsoft.com/office/word/2020/wordml/sdtdatahash" xmlns:w16se="http://schemas.microsoft.com/office/word/2015/wordml/symex" xmlns:wpg="http://schemas.microsoft.com/office/word/2010/wordprocessingGroup" xmlns:wpi="http://schemas.microsoft.com/office/word/2010/wordprocessingInk" xmlns:wne="http://schemas.microsoft.com/office/word/2006/wordml" xmlns:wps="http://schemas.microsoft.com/office/word/2010/wordprocessingShape" mc:Ignorable="w14 w15 w16se w16cid w16 w16cex w16sdtdh wp14">
+<w:numbering xmlns:wpc="http://schemas.microsoft.com/office/word/2010/wordprocessingCanvas" xmlns:cx="http://schemas.microsoft.com/office/drawing/2014/chartex" xmlns:cx1="http://schemas.microsoft.com/office/drawing/2015/9/8/chartex" xmlns:cx2="http://schemas.microsoft.com/office/drawing/2015/10/21/chartex" xmlns:cx3="http://schemas.microsoft.com/office/drawing/2016/5/9/chartex" xmlns:cx4="http://schemas.microsoft.com/office/drawing/2016/5/10/chartex" xmlns:cx5="http://schemas.microsoft.com/office/drawing/2016/5/11/chartex" xmlns:cx6="http://schemas.microsoft.com/office/drawing/2016/5/12/chartex" xmlns:cx7="http://schemas.microsoft.com/office/drawing/2016/5/13/chartex" xmlns:cx8="http://schemas.microsoft.com/office/drawing/2016/5/14/chartex" xmlns:mc="http://schemas.openxmlformats.org/markup-compatibility/2006" xmlns:aink="http://schemas.microsoft.com/office/drawing/2016/ink" xmlns:am3d="http://schemas.microsoft.com/office/drawing/2017/model3d" xmlns:o="urn:schemas-microsoft-com:office:office" xmlns:oel="http://schemas.microsoft.com/office/2019/extlst" xmlns:r="http://schemas.openxmlformats.org/officeDocument/2006/relationships" xmlns:m="http://schemas.openxmlformats.org/officeDocument/2006/math" xmlns:v="urn:schemas-microsoft-com:vml" xmlns:wp14="http://schemas.microsoft.com/office/word/2010/wordprocessingDrawing" xmlns:wp="http://schemas.openxmlformats.org/drawingml/2006/wordprocessingDrawing" xmlns:w10="urn:schemas-microsoft-com:office:word" xmlns:w="http://schemas.openxmlformats.org/wordprocessingml/2006/main" xmlns:w14="http://schemas.microsoft.com/office/word/2010/wordml" xmlns:w15="http://schemas.microsoft.com/office/word/2012/wordml" xmlns:w16cex="http://schemas.microsoft.com/office/word/2018/wordml/cex" xmlns:w16cid="http://schemas.microsoft.com/office/word/2016/wordml/cid" xmlns:w16="http://schemas.microsoft.com/office/word/2018/wordml" xmlns:w16du="http://schemas.microsoft.com/office/word/2023/wordml/word16du" xmlns:w16sdtdh="http://schemas.microsoft.com/office/word/2020/wordml/sdtdatahash" xmlns:w16sdtfl="http://schemas.microsoft.com/office/word/2024/wordml/sdtformatlock" xmlns:w16se="http://schemas.microsoft.com/office/word/2015/wordml/symex" xmlns:wpg="http://schemas.microsoft.com/office/word/2010/wordprocessingGroup" xmlns:wpi="http://schemas.microsoft.com/office/word/2010/wordprocessingInk" xmlns:wne="http://schemas.microsoft.com/office/word/2006/wordml" xmlns:wps="http://schemas.microsoft.com/office/word/2010/wordprocessingShape" mc:Ignorable="w14 w15 w16se w16cid w16 w16cex w16sdtdh w16sdtfl w16du wp14">
   <w:abstractNum w:abstractNumId="0" w15:restartNumberingAfterBreak="0">
     <w:nsid w:val="20632AC6"/>
     <w:multiLevelType w:val="hybridMultilevel"/>
@@ -2899,7 +2896,7 @@
 </file>
 
 <file path=word/styles.xml><?xml version="1.0" encoding="utf-8"?>
-<w:styles xmlns:mc="http://schemas.openxmlformats.org/markup-compatibility/2006" xmlns:r="http://schemas.openxmlformats.org/officeDocument/2006/relationships" xmlns:w="http://schemas.openxmlformats.org/wordprocessingml/2006/main" xmlns:w14="http://schemas.microsoft.com/office/word/2010/wordml" xmlns:w15="http://schemas.microsoft.com/office/word/2012/wordml" xmlns:w16cex="http://schemas.microsoft.com/office/word/2018/wordml/cex" xmlns:w16cid="http://schemas.microsoft.com/office/word/2016/wordml/cid" xmlns:w16="http://schemas.microsoft.com/office/word/2018/wordml" xmlns:w16sdtdh="http://schemas.microsoft.com/office/word/2020/wordml/sdtdatahash" xmlns:w16se="http://schemas.microsoft.com/office/word/2015/wordml/symex" mc:Ignorable="w14 w15 w16se w16cid w16 w16cex w16sdtdh">
+<w:styles xmlns:mc="http://schemas.openxmlformats.org/markup-compatibility/2006" xmlns:r="http://schemas.openxmlformats.org/officeDocument/2006/relationships" xmlns:w="http://schemas.openxmlformats.org/wordprocessingml/2006/main" xmlns:w14="http://schemas.microsoft.com/office/word/2010/wordml" xmlns:w15="http://schemas.microsoft.com/office/word/2012/wordml" xmlns:w16cex="http://schemas.microsoft.com/office/word/2018/wordml/cex" xmlns:w16cid="http://schemas.microsoft.com/office/word/2016/wordml/cid" xmlns:w16="http://schemas.microsoft.com/office/word/2018/wordml" xmlns:w16du="http://schemas.microsoft.com/office/word/2023/wordml/word16du" xmlns:w16sdtdh="http://schemas.microsoft.com/office/word/2020/wordml/sdtdatahash" xmlns:w16sdtfl="http://schemas.microsoft.com/office/word/2024/wordml/sdtformatlock" xmlns:w16se="http://schemas.microsoft.com/office/word/2015/wordml/symex" mc:Ignorable="w14 w15 w16se w16cid w16 w16cex w16sdtdh w16sdtfl w16du">
   <w:docDefaults>
     <w:rPrDefault>
       <w:rPr>
@@ -3293,7 +3290,7 @@
     <w:lsdException w:name="Unresolved Mention" w:semiHidden="1" w:unhideWhenUsed="1"/>
     <w:lsdException w:name="Smart Link" w:semiHidden="1" w:unhideWhenUsed="1"/>
   </w:latentStyles>
-  <w:style w:type="paragraph" w:default="1" w:styleId="a">
+  <w:style w:type="paragraph" w:default="1" w:styleId="Normal">
     <w:name w:val="Normal"/>
     <w:rsid w:val="00D97C90"/>
     <w:pPr>
@@ -3304,11 +3301,11 @@
       <w:szCs w:val="24"/>
     </w:rPr>
   </w:style>
-  <w:style w:type="paragraph" w:styleId="1">
+  <w:style w:type="paragraph" w:styleId="Heading1">
     <w:name w:val="heading 1"/>
-    <w:basedOn w:val="a"/>
-    <w:next w:val="a"/>
-    <w:link w:val="10"/>
+    <w:basedOn w:val="Normal"/>
+    <w:next w:val="Normal"/>
+    <w:link w:val="Heading1Char"/>
     <w:uiPriority w:val="9"/>
     <w:qFormat/>
     <w:rsid w:val="00A84F90"/>
@@ -3325,11 +3322,11 @@
       <w:szCs w:val="32"/>
     </w:rPr>
   </w:style>
-  <w:style w:type="paragraph" w:styleId="3">
+  <w:style w:type="paragraph" w:styleId="Heading3">
     <w:name w:val="heading 3"/>
-    <w:basedOn w:val="a"/>
-    <w:next w:val="a"/>
-    <w:link w:val="30"/>
+    <w:basedOn w:val="Normal"/>
+    <w:next w:val="Normal"/>
+    <w:link w:val="Heading3Char"/>
     <w:uiPriority w:val="9"/>
     <w:unhideWhenUsed/>
     <w:qFormat/>
@@ -3347,13 +3344,13 @@
       <w:szCs w:val="32"/>
     </w:rPr>
   </w:style>
-  <w:style w:type="character" w:default="1" w:styleId="a0">
+  <w:style w:type="character" w:default="1" w:styleId="DefaultParagraphFont">
     <w:name w:val="Default Paragraph Font"/>
     <w:uiPriority w:val="1"/>
     <w:semiHidden/>
     <w:unhideWhenUsed/>
   </w:style>
-  <w:style w:type="table" w:default="1" w:styleId="a1">
+  <w:style w:type="table" w:default="1" w:styleId="TableNormal">
     <w:name w:val="Normal Table"/>
     <w:uiPriority w:val="99"/>
     <w:semiHidden/>
@@ -3368,15 +3365,15 @@
       </w:tblCellMar>
     </w:tblPr>
   </w:style>
-  <w:style w:type="numbering" w:default="1" w:styleId="a2">
+  <w:style w:type="numbering" w:default="1" w:styleId="NoList">
     <w:name w:val="No List"/>
     <w:uiPriority w:val="99"/>
     <w:semiHidden/>
     <w:unhideWhenUsed/>
   </w:style>
-  <w:style w:type="table" w:styleId="a3">
+  <w:style w:type="table" w:styleId="TableGrid">
     <w:name w:val="Table Grid"/>
-    <w:basedOn w:val="a1"/>
+    <w:basedOn w:val="TableNormal"/>
     <w:uiPriority w:val="59"/>
     <w:rsid w:val="00D97C90"/>
     <w:pPr>
@@ -3396,9 +3393,9 @@
       </w:tblBorders>
     </w:tblPr>
   </w:style>
-  <w:style w:type="character" w:styleId="a4">
+  <w:style w:type="character" w:styleId="Hyperlink">
     <w:name w:val="Hyperlink"/>
-    <w:basedOn w:val="a0"/>
+    <w:basedOn w:val="DefaultParagraphFont"/>
     <w:uiPriority w:val="99"/>
     <w:unhideWhenUsed/>
     <w:rsid w:val="00D97C90"/>
@@ -3407,9 +3404,9 @@
       <w:u w:val="single"/>
     </w:rPr>
   </w:style>
-  <w:style w:type="character" w:styleId="a5">
+  <w:style w:type="character" w:styleId="CommentReference">
     <w:name w:val="annotation reference"/>
-    <w:basedOn w:val="a0"/>
+    <w:basedOn w:val="DefaultParagraphFont"/>
     <w:uiPriority w:val="99"/>
     <w:semiHidden/>
     <w:unhideWhenUsed/>
@@ -3419,10 +3416,10 @@
       <w:szCs w:val="16"/>
     </w:rPr>
   </w:style>
-  <w:style w:type="paragraph" w:styleId="a6">
+  <w:style w:type="paragraph" w:styleId="CommentText">
     <w:name w:val="annotation text"/>
-    <w:basedOn w:val="a"/>
-    <w:link w:val="a7"/>
+    <w:basedOn w:val="Normal"/>
+    <w:link w:val="CommentTextChar"/>
     <w:uiPriority w:val="99"/>
     <w:unhideWhenUsed/>
     <w:rsid w:val="009D4F5F"/>
@@ -3431,10 +3428,10 @@
       <w:szCs w:val="20"/>
     </w:rPr>
   </w:style>
-  <w:style w:type="character" w:customStyle="1" w:styleId="a7">
-    <w:name w:val="批注文字 字符"/>
-    <w:basedOn w:val="a0"/>
-    <w:link w:val="a6"/>
+  <w:style w:type="character" w:customStyle="1" w:styleId="CommentTextChar">
+    <w:name w:val="Comment Text Char"/>
+    <w:basedOn w:val="DefaultParagraphFont"/>
+    <w:link w:val="CommentText"/>
     <w:uiPriority w:val="99"/>
     <w:rsid w:val="009D4F5F"/>
     <w:rPr>
@@ -3443,11 +3440,11 @@
       <w:szCs w:val="20"/>
     </w:rPr>
   </w:style>
-  <w:style w:type="paragraph" w:styleId="a8">
+  <w:style w:type="paragraph" w:styleId="CommentSubject">
     <w:name w:val="annotation subject"/>
-    <w:basedOn w:val="a6"/>
-    <w:next w:val="a6"/>
-    <w:link w:val="a9"/>
+    <w:basedOn w:val="CommentText"/>
+    <w:next w:val="CommentText"/>
+    <w:link w:val="CommentSubjectChar"/>
     <w:uiPriority w:val="99"/>
     <w:semiHidden/>
     <w:unhideWhenUsed/>
@@ -3457,10 +3454,10 @@
       <w:bCs/>
     </w:rPr>
   </w:style>
-  <w:style w:type="character" w:customStyle="1" w:styleId="a9">
-    <w:name w:val="批注主题 字符"/>
-    <w:basedOn w:val="a7"/>
-    <w:link w:val="a8"/>
+  <w:style w:type="character" w:customStyle="1" w:styleId="CommentSubjectChar">
+    <w:name w:val="Comment Subject Char"/>
+    <w:basedOn w:val="CommentTextChar"/>
+    <w:link w:val="CommentSubject"/>
     <w:uiPriority w:val="99"/>
     <w:semiHidden/>
     <w:rsid w:val="009D4F5F"/>
@@ -3472,10 +3469,10 @@
       <w:szCs w:val="20"/>
     </w:rPr>
   </w:style>
-  <w:style w:type="paragraph" w:styleId="aa">
+  <w:style w:type="paragraph" w:styleId="BalloonText">
     <w:name w:val="Balloon Text"/>
-    <w:basedOn w:val="a"/>
-    <w:link w:val="ab"/>
+    <w:basedOn w:val="Normal"/>
+    <w:link w:val="BalloonTextChar"/>
     <w:uiPriority w:val="99"/>
     <w:semiHidden/>
     <w:unhideWhenUsed/>
@@ -3486,10 +3483,10 @@
       <w:szCs w:val="16"/>
     </w:rPr>
   </w:style>
-  <w:style w:type="character" w:customStyle="1" w:styleId="ab">
-    <w:name w:val="批注框文本 字符"/>
-    <w:basedOn w:val="a0"/>
-    <w:link w:val="aa"/>
+  <w:style w:type="character" w:customStyle="1" w:styleId="BalloonTextChar">
+    <w:name w:val="Balloon Text Char"/>
+    <w:basedOn w:val="DefaultParagraphFont"/>
+    <w:link w:val="BalloonText"/>
     <w:uiPriority w:val="99"/>
     <w:semiHidden/>
     <w:rsid w:val="009D4F5F"/>
@@ -3499,9 +3496,9 @@
       <w:szCs w:val="16"/>
     </w:rPr>
   </w:style>
-  <w:style w:type="character" w:styleId="ac">
+  <w:style w:type="character" w:styleId="Strong">
     <w:name w:val="Strong"/>
-    <w:basedOn w:val="a0"/>
+    <w:basedOn w:val="DefaultParagraphFont"/>
     <w:uiPriority w:val="22"/>
     <w:qFormat/>
     <w:rsid w:val="003A6BCB"/>
@@ -3510,10 +3507,10 @@
       <w:bCs/>
     </w:rPr>
   </w:style>
-  <w:style w:type="character" w:customStyle="1" w:styleId="10">
-    <w:name w:val="标题 1 字符"/>
-    <w:basedOn w:val="a0"/>
-    <w:link w:val="1"/>
+  <w:style w:type="character" w:customStyle="1" w:styleId="Heading1Char">
+    <w:name w:val="Heading 1 Char"/>
+    <w:basedOn w:val="DefaultParagraphFont"/>
+    <w:link w:val="Heading1"/>
     <w:uiPriority w:val="9"/>
     <w:rsid w:val="00A84F90"/>
     <w:rPr>
@@ -3522,11 +3519,11 @@
       <w:szCs w:val="32"/>
     </w:rPr>
   </w:style>
-  <w:style w:type="paragraph" w:styleId="ad">
+  <w:style w:type="paragraph" w:styleId="Title">
     <w:name w:val="Title"/>
-    <w:basedOn w:val="a"/>
-    <w:next w:val="a"/>
-    <w:link w:val="ae"/>
+    <w:basedOn w:val="Normal"/>
+    <w:next w:val="Normal"/>
+    <w:link w:val="TitleChar"/>
     <w:uiPriority w:val="10"/>
     <w:qFormat/>
     <w:rsid w:val="00073D60"/>
@@ -3543,10 +3540,10 @@
       <w:szCs w:val="56"/>
     </w:rPr>
   </w:style>
-  <w:style w:type="character" w:customStyle="1" w:styleId="ae">
-    <w:name w:val="标题 字符"/>
-    <w:basedOn w:val="a0"/>
-    <w:link w:val="ad"/>
+  <w:style w:type="character" w:customStyle="1" w:styleId="TitleChar">
+    <w:name w:val="Title Char"/>
+    <w:basedOn w:val="DefaultParagraphFont"/>
+    <w:link w:val="Title"/>
     <w:uiPriority w:val="10"/>
     <w:rsid w:val="00073D60"/>
     <w:rPr>
@@ -3557,7 +3554,7 @@
       <w:szCs w:val="56"/>
     </w:rPr>
   </w:style>
-  <w:style w:type="paragraph" w:styleId="af">
+  <w:style w:type="paragraph" w:styleId="NoSpacing">
     <w:name w:val="No Spacing"/>
     <w:uiPriority w:val="1"/>
     <w:qFormat/>
@@ -3570,10 +3567,10 @@
       <w:szCs w:val="24"/>
     </w:rPr>
   </w:style>
-  <w:style w:type="paragraph" w:styleId="af0">
+  <w:style w:type="paragraph" w:styleId="EndnoteText">
     <w:name w:val="endnote text"/>
-    <w:basedOn w:val="a"/>
-    <w:link w:val="af1"/>
+    <w:basedOn w:val="Normal"/>
+    <w:link w:val="EndnoteTextChar"/>
     <w:uiPriority w:val="99"/>
     <w:semiHidden/>
     <w:unhideWhenUsed/>
@@ -3583,10 +3580,10 @@
       <w:szCs w:val="20"/>
     </w:rPr>
   </w:style>
-  <w:style w:type="character" w:customStyle="1" w:styleId="af1">
-    <w:name w:val="尾注文本 字符"/>
-    <w:basedOn w:val="a0"/>
-    <w:link w:val="af0"/>
+  <w:style w:type="character" w:customStyle="1" w:styleId="EndnoteTextChar">
+    <w:name w:val="Endnote Text Char"/>
+    <w:basedOn w:val="DefaultParagraphFont"/>
+    <w:link w:val="EndnoteText"/>
     <w:uiPriority w:val="99"/>
     <w:semiHidden/>
     <w:rsid w:val="00062F08"/>
@@ -3596,9 +3593,9 @@
       <w:szCs w:val="20"/>
     </w:rPr>
   </w:style>
-  <w:style w:type="character" w:styleId="af2">
+  <w:style w:type="character" w:styleId="EndnoteReference">
     <w:name w:val="endnote reference"/>
-    <w:basedOn w:val="a0"/>
+    <w:basedOn w:val="DefaultParagraphFont"/>
     <w:uiPriority w:val="99"/>
     <w:semiHidden/>
     <w:unhideWhenUsed/>
@@ -3607,10 +3604,10 @@
       <w:vertAlign w:val="superscript"/>
     </w:rPr>
   </w:style>
-  <w:style w:type="paragraph" w:styleId="af3">
+  <w:style w:type="paragraph" w:styleId="FootnoteText">
     <w:name w:val="footnote text"/>
-    <w:basedOn w:val="a"/>
-    <w:link w:val="af4"/>
+    <w:basedOn w:val="Normal"/>
+    <w:link w:val="FootnoteTextChar"/>
     <w:uiPriority w:val="99"/>
     <w:semiHidden/>
     <w:unhideWhenUsed/>
@@ -3620,10 +3617,10 @@
       <w:szCs w:val="20"/>
     </w:rPr>
   </w:style>
-  <w:style w:type="character" w:customStyle="1" w:styleId="af4">
-    <w:name w:val="脚注文本 字符"/>
-    <w:basedOn w:val="a0"/>
-    <w:link w:val="af3"/>
+  <w:style w:type="character" w:customStyle="1" w:styleId="FootnoteTextChar">
+    <w:name w:val="Footnote Text Char"/>
+    <w:basedOn w:val="DefaultParagraphFont"/>
+    <w:link w:val="FootnoteText"/>
     <w:uiPriority w:val="99"/>
     <w:semiHidden/>
     <w:rsid w:val="00062F08"/>
@@ -3633,9 +3630,9 @@
       <w:szCs w:val="20"/>
     </w:rPr>
   </w:style>
-  <w:style w:type="character" w:styleId="af5">
+  <w:style w:type="character" w:styleId="FootnoteReference">
     <w:name w:val="footnote reference"/>
-    <w:basedOn w:val="a0"/>
+    <w:basedOn w:val="DefaultParagraphFont"/>
     <w:uiPriority w:val="99"/>
     <w:semiHidden/>
     <w:unhideWhenUsed/>
@@ -3644,9 +3641,9 @@
       <w:vertAlign w:val="superscript"/>
     </w:rPr>
   </w:style>
-  <w:style w:type="character" w:styleId="af6">
+  <w:style w:type="character" w:styleId="UnresolvedMention">
     <w:name w:val="Unresolved Mention"/>
-    <w:basedOn w:val="a0"/>
+    <w:basedOn w:val="DefaultParagraphFont"/>
     <w:uiPriority w:val="99"/>
     <w:semiHidden/>
     <w:unhideWhenUsed/>
@@ -3656,9 +3653,9 @@
       <w:shd w:val="clear" w:color="auto" w:fill="E1DFDD"/>
     </w:rPr>
   </w:style>
-  <w:style w:type="character" w:styleId="af7">
+  <w:style w:type="character" w:styleId="FollowedHyperlink">
     <w:name w:val="FollowedHyperlink"/>
-    <w:basedOn w:val="a0"/>
+    <w:basedOn w:val="DefaultParagraphFont"/>
     <w:uiPriority w:val="99"/>
     <w:semiHidden/>
     <w:unhideWhenUsed/>
@@ -3668,9 +3665,9 @@
       <w:u w:val="single"/>
     </w:rPr>
   </w:style>
-  <w:style w:type="paragraph" w:styleId="af8">
+  <w:style w:type="paragraph" w:styleId="ListParagraph">
     <w:name w:val="List Paragraph"/>
-    <w:basedOn w:val="a"/>
+    <w:basedOn w:val="Normal"/>
     <w:uiPriority w:val="34"/>
     <w:qFormat/>
     <w:pPr>
@@ -3678,9 +3675,9 @@
       <w:contextualSpacing/>
     </w:pPr>
   </w:style>
-  <w:style w:type="paragraph" w:styleId="af9">
+  <w:style w:type="paragraph" w:styleId="NormalWeb">
     <w:name w:val="Normal (Web)"/>
-    <w:basedOn w:val="a"/>
+    <w:basedOn w:val="Normal"/>
     <w:uiPriority w:val="99"/>
     <w:unhideWhenUsed/>
     <w:rsid w:val="00312B37"/>
@@ -3688,15 +3685,15 @@
       <w:spacing w:before="100" w:beforeAutospacing="1" w:after="100" w:afterAutospacing="1"/>
     </w:pPr>
     <w:rPr>
-      <w:rFonts w:ascii="宋体" w:eastAsia="宋体" w:hAnsi="宋体" w:cs="宋体"/>
+      <w:rFonts w:ascii="SimSun" w:eastAsia="SimSun" w:hAnsi="SimSun" w:cs="SimSun"/>
       <w:sz w:val="24"/>
       <w:lang w:val="en-US" w:eastAsia="zh-CN"/>
     </w:rPr>
   </w:style>
-  <w:style w:type="character" w:customStyle="1" w:styleId="30">
-    <w:name w:val="标题 3 字符"/>
-    <w:basedOn w:val="a0"/>
-    <w:link w:val="3"/>
+  <w:style w:type="character" w:customStyle="1" w:styleId="Heading3Char">
+    <w:name w:val="Heading 3 Char"/>
+    <w:basedOn w:val="DefaultParagraphFont"/>
+    <w:link w:val="Heading3"/>
     <w:uiPriority w:val="9"/>
     <w:rsid w:val="00B8386F"/>
     <w:rPr>
@@ -3709,7 +3706,7 @@
   </w:style>
   <w:style w:type="character" w:customStyle="1" w:styleId="apple-converted-space">
     <w:name w:val="apple-converted-space"/>
-    <w:basedOn w:val="a0"/>
+    <w:basedOn w:val="DefaultParagraphFont"/>
     <w:rsid w:val="00B8386F"/>
   </w:style>
 </w:styles>
@@ -4001,6 +3998,24 @@
 </file>
 
 <file path=customXml/item1.xml><?xml version="1.0" encoding="utf-8"?>
+<p:properties xmlns:p="http://schemas.microsoft.com/office/2006/metadata/properties" xmlns:xsi="http://www.w3.org/2001/XMLSchema-instance" xmlns:pc="http://schemas.microsoft.com/office/infopath/2007/PartnerControls">
+  <documentManagement>
+    <FileHash xmlns="5c7f64bd-85d8-44f7-8c3e-4caa707d7a8a" xsi:nil="true"/>
+    <UniqueSourceRef xmlns="5c7f64bd-85d8-44f7-8c3e-4caa707d7a8a" xsi:nil="true"/>
+  </documentManagement>
+</p:properties>
+</file>
+
+<file path=customXml/item2.xml><?xml version="1.0" encoding="utf-8"?>
+<?mso-contentType ?>
+<FormTemplates xmlns="http://schemas.microsoft.com/sharepoint/v3/contenttype/forms">
+  <Display>DocumentLibraryForm</Display>
+  <Edit>DocumentLibraryForm</Edit>
+  <New>DocumentLibraryForm</New>
+</FormTemplates>
+</file>
+
+<file path=customXml/item3.xml><?xml version="1.0" encoding="utf-8"?>
 <ct:contentTypeSchema xmlns:ct="http://schemas.microsoft.com/office/2006/metadata/contentType" xmlns:ma="http://schemas.microsoft.com/office/2006/metadata/properties/metaAttributes" ct:_="" ma:_="" ma:contentTypeName="Document" ma:contentTypeID="0x01010009DA1DE2D3DAC34FA55EC16BCC3DB6F2" ma:contentTypeVersion="16" ma:contentTypeDescription="Create a new document." ma:contentTypeScope="" ma:versionID="6e57ffcbaa76689f6c064c7d898eb1c5">
   <xsd:schema xmlns:xsd="http://www.w3.org/2001/XMLSchema" xmlns:xs="http://www.w3.org/2001/XMLSchema" xmlns:p="http://schemas.microsoft.com/office/2006/metadata/properties" xmlns:ns3="5c7f64bd-85d8-44f7-8c3e-4caa707d7a8a" targetNamespace="http://schemas.microsoft.com/office/2006/metadata/properties" ma:root="true" ma:fieldsID="e2e18fda68e56da31f802b7b9015952a" ns3:_="">
     <xsd:import namespace="5c7f64bd-85d8-44f7-8c3e-4caa707d7a8a"/>
@@ -4240,29 +4255,29 @@
 </ct:contentTypeSchema>
 </file>
 
-<file path=customXml/item2.xml><?xml version="1.0" encoding="utf-8"?>
-<?mso-contentType ?>
-<FormTemplates xmlns="http://schemas.microsoft.com/sharepoint/v3/contenttype/forms">
-  <Display>DocumentLibraryForm</Display>
-  <Edit>DocumentLibraryForm</Edit>
-  <New>DocumentLibraryForm</New>
-</FormTemplates>
-</file>
-
-<file path=customXml/item3.xml><?xml version="1.0" encoding="utf-8"?>
-<p:properties xmlns:p="http://schemas.microsoft.com/office/2006/metadata/properties" xmlns:xsi="http://www.w3.org/2001/XMLSchema-instance" xmlns:pc="http://schemas.microsoft.com/office/infopath/2007/PartnerControls">
-  <documentManagement>
-    <FileHash xmlns="5c7f64bd-85d8-44f7-8c3e-4caa707d7a8a" xsi:nil="true"/>
-    <UniqueSourceRef xmlns="5c7f64bd-85d8-44f7-8c3e-4caa707d7a8a" xsi:nil="true"/>
-  </documentManagement>
-</p:properties>
-</file>
-
 <file path=customXml/item4.xml><?xml version="1.0" encoding="utf-8"?>
 <b:Sources xmlns:b="http://schemas.openxmlformats.org/officeDocument/2006/bibliography" xmlns="http://schemas.openxmlformats.org/officeDocument/2006/bibliography" SelectedStyle="\APA.XSL" StyleName="APA"/>
 </file>
 
 <file path=customXml/itemProps1.xml><?xml version="1.0" encoding="utf-8"?>
+<ds:datastoreItem xmlns:ds="http://schemas.openxmlformats.org/officeDocument/2006/customXml" ds:itemID="{0691DF50-9AAF-41B2-8556-FF29049AF0D9}">
+  <ds:schemaRefs>
+    <ds:schemaRef ds:uri="http://schemas.microsoft.com/office/2006/metadata/properties"/>
+    <ds:schemaRef ds:uri="http://schemas.microsoft.com/office/infopath/2007/PartnerControls"/>
+    <ds:schemaRef ds:uri="5c7f64bd-85d8-44f7-8c3e-4caa707d7a8a"/>
+  </ds:schemaRefs>
+</ds:datastoreItem>
+</file>
+
+<file path=customXml/itemProps2.xml><?xml version="1.0" encoding="utf-8"?>
+<ds:datastoreItem xmlns:ds="http://schemas.openxmlformats.org/officeDocument/2006/customXml" ds:itemID="{8EC42D2D-49F6-491C-B351-11B3905FA893}">
+  <ds:schemaRefs>
+    <ds:schemaRef ds:uri="http://schemas.microsoft.com/sharepoint/v3/contenttype/forms"/>
+  </ds:schemaRefs>
+</ds:datastoreItem>
+</file>
+
+<file path=customXml/itemProps3.xml><?xml version="1.0" encoding="utf-8"?>
 <ds:datastoreItem xmlns:ds="http://schemas.openxmlformats.org/officeDocument/2006/customXml" ds:itemID="{DB31E25A-4E04-4D53-B2FC-F5F6B6803C99}">
   <ds:schemaRefs>
     <ds:schemaRef ds:uri="http://schemas.microsoft.com/office/2006/metadata/contentType"/>
@@ -4280,24 +4295,6 @@
 </ds:datastoreItem>
 </file>
 
-<file path=customXml/itemProps2.xml><?xml version="1.0" encoding="utf-8"?>
-<ds:datastoreItem xmlns:ds="http://schemas.openxmlformats.org/officeDocument/2006/customXml" ds:itemID="{8EC42D2D-49F6-491C-B351-11B3905FA893}">
-  <ds:schemaRefs>
-    <ds:schemaRef ds:uri="http://schemas.microsoft.com/sharepoint/v3/contenttype/forms"/>
-  </ds:schemaRefs>
-</ds:datastoreItem>
-</file>
-
-<file path=customXml/itemProps3.xml><?xml version="1.0" encoding="utf-8"?>
-<ds:datastoreItem xmlns:ds="http://schemas.openxmlformats.org/officeDocument/2006/customXml" ds:itemID="{0691DF50-9AAF-41B2-8556-FF29049AF0D9}">
-  <ds:schemaRefs>
-    <ds:schemaRef ds:uri="http://schemas.microsoft.com/office/2006/metadata/properties"/>
-    <ds:schemaRef ds:uri="http://schemas.microsoft.com/office/infopath/2007/PartnerControls"/>
-    <ds:schemaRef ds:uri="5c7f64bd-85d8-44f7-8c3e-4caa707d7a8a"/>
-  </ds:schemaRefs>
-</ds:datastoreItem>
-</file>
-
 <file path=customXml/itemProps4.xml><?xml version="1.0" encoding="utf-8"?>
 <ds:datastoreItem xmlns:ds="http://schemas.openxmlformats.org/officeDocument/2006/customXml" ds:itemID="{B06AB63F-20C0-4BF4-ADBD-595078E4DCC4}">
   <ds:schemaRefs>
